--- a/Kafka/Apache Kafka for absolute beginners/Section 3 Apache Kafka Storage Architecture/15. Kafka Topic and Partitions.docx
+++ b/Kafka/Apache Kafka for absolute beginners/Section 3 Apache Kafka Storage Architecture/15. Kafka Topic and Partitions.docx
@@ -51,6 +51,12 @@
         </w:drawing>
       </w:r>
       <w:r>
+        <w:br/>
+      </w:r>
+      <w:r>
+        <w:br/>
+      </w:r>
+      <w:r>
         <w:rPr>
           <w:noProof/>
         </w:rPr>
@@ -90,6 +96,9 @@
           </wp:inline>
         </w:drawing>
       </w:r>
+      <w:r>
+        <w:br/>
+      </w:r>
     </w:p>
     <w:p>
       <w:pPr>
@@ -143,7 +152,17 @@
         </w:drawing>
       </w:r>
       <w:r>
-        <w:t>We already learnt that Apache Kafka organizes msgs in Topic</w:t>
+        <w:t xml:space="preserve">We already learnt that Apache Kafka organizes msgs in </w:t>
+      </w:r>
+      <w:r>
+        <w:rPr>
+          <w:b/>
+          <w:bCs/>
+        </w:rPr>
+        <w:t>Topic</w:t>
+      </w:r>
+      <w:r>
+        <w:t>.</w:t>
       </w:r>
       <w:r>
         <w:br/>
@@ -152,7 +171,39 @@
         <w:t xml:space="preserve">and the </w:t>
       </w:r>
       <w:r>
-        <w:t xml:space="preserve">Broker creates a log file for each Topic to store these msgs. </w:t>
+        <w:rPr>
+          <w:b/>
+          <w:bCs/>
+        </w:rPr>
+        <w:t>Broker</w:t>
+      </w:r>
+      <w:r>
+        <w:t xml:space="preserve"> creates a </w:t>
+      </w:r>
+      <w:r>
+        <w:rPr>
+          <w:b/>
+          <w:bCs/>
+        </w:rPr>
+        <w:t>log file</w:t>
+      </w:r>
+      <w:r>
+        <w:t xml:space="preserve"> </w:t>
+      </w:r>
+      <w:r>
+        <w:t>(c:/tmp/kakfa-logs-0/000000000.log)</w:t>
+      </w:r>
+      <w:r>
+        <w:t xml:space="preserve"> </w:t>
+      </w:r>
+      <w:r>
+        <w:t>under Data file (c:/tmp/kakfa-logs-0</w:t>
+      </w:r>
+      <w:r>
+        <w:t xml:space="preserve">) </w:t>
+      </w:r>
+      <w:r>
+        <w:t xml:space="preserve">for each Topic to store these msgs. </w:t>
       </w:r>
       <w:r>
         <w:br/>
@@ -180,13 +231,31 @@
         </w:numPr>
       </w:pPr>
       <w:r>
-        <w:t>However, a log file is partitioned, replicated</w:t>
-      </w:r>
-      <w:r>
+        <w:t xml:space="preserve">However, a log file is </w:t>
+      </w:r>
+      <w:r>
+        <w:rPr>
+          <w:b/>
+          <w:bCs/>
+        </w:rPr>
+        <w:t>partitioned, replicated</w:t>
+      </w:r>
+      <w:r>
+        <w:rPr>
+          <w:b/>
+          <w:bCs/>
+        </w:rPr>
         <w:t>,</w:t>
       </w:r>
       <w:r>
-        <w:t xml:space="preserve"> and segmented.</w:t>
+        <w:rPr>
+          <w:b/>
+          <w:bCs/>
+        </w:rPr>
+        <w:t xml:space="preserve"> and segmented</w:t>
+      </w:r>
+      <w:r>
+        <w:t xml:space="preserve"> (See the above Diagram)</w:t>
       </w:r>
     </w:p>
     <w:p>
@@ -198,7 +267,17 @@
         </w:numPr>
       </w:pPr>
       <w:r>
-        <w:t>So, in this lecture, the log file organization. This lecture is going to be a working section.</w:t>
+        <w:t xml:space="preserve">In this lecture, I will not only explain but will also show you the Kafka Log </w:t>
+      </w:r>
+      <w:r>
+        <w:rPr>
+          <w:b/>
+          <w:bCs/>
+        </w:rPr>
+        <w:t>File Organization</w:t>
+      </w:r>
+      <w:r>
+        <w:t>. This lecture is going to be a working section.</w:t>
       </w:r>
     </w:p>
     <w:p>
@@ -210,13 +289,25 @@
         </w:numPr>
       </w:pPr>
       <w:r>
-        <w:t>Let’s start with Topic.</w:t>
+        <w:t xml:space="preserve">Let’s start with </w:t>
+      </w:r>
+      <w:r>
+        <w:t xml:space="preserve">a high-level concept </w:t>
+      </w:r>
+      <w:r>
+        <w:t xml:space="preserve">of </w:t>
+      </w:r>
+      <w:r>
+        <w:t>Topic.</w:t>
       </w:r>
     </w:p>
     <w:p>
       <w:pPr>
         <w:pStyle w:val="ListParagraph"/>
       </w:pPr>
+      <w:r>
+        <w:t>`</w:t>
+      </w:r>
       <w:r>
         <w:rPr>
           <w:noProof/>
@@ -273,6 +364,10 @@
         <w:br/>
         <w:t>Like in DB, you create Table to store your records.</w:t>
       </w:r>
+      <w:r>
+        <w:br/>
+        <w:t>So, in Kafka, you should create Topic to store your msgs.</w:t>
+      </w:r>
     </w:p>
     <w:p>
       <w:pPr>
@@ -282,6 +377,513 @@
           <w:numId w:val="20"/>
         </w:numPr>
       </w:pPr>
+      <w:r>
+        <w:rPr>
+          <w:noProof/>
+        </w:rPr>
+        <w:drawing>
+          <wp:inline distT="0" distB="0" distL="0" distR="0" wp14:anchorId="10B94D69" wp14:editId="3CE5B117">
+            <wp:extent cx="7192645" cy="2091351"/>
+            <wp:effectExtent l="19050" t="19050" r="8255" b="4445"/>
+            <wp:docPr id="2" name="Picture 2" descr="Diagram&#10;&#10;Description automatically generated"/>
+            <wp:cNvGraphicFramePr>
+              <a:graphicFrameLocks xmlns:a="http://schemas.openxmlformats.org/drawingml/2006/main" noChangeAspect="1"/>
+            </wp:cNvGraphicFramePr>
+            <a:graphic xmlns:a="http://schemas.openxmlformats.org/drawingml/2006/main">
+              <a:graphicData uri="http://schemas.openxmlformats.org/drawingml/2006/picture">
+                <pic:pic xmlns:pic="http://schemas.openxmlformats.org/drawingml/2006/picture">
+                  <pic:nvPicPr>
+                    <pic:cNvPr id="2" name="Picture 2" descr="Diagram&#10;&#10;Description automatically generated"/>
+                    <pic:cNvPicPr/>
+                  </pic:nvPicPr>
+                  <pic:blipFill>
+                    <a:blip r:embed="rId10"/>
+                    <a:stretch>
+                      <a:fillRect/>
+                    </a:stretch>
+                  </pic:blipFill>
+                  <pic:spPr>
+                    <a:xfrm>
+                      <a:off x="0" y="0"/>
+                      <a:ext cx="7227479" cy="2101479"/>
+                    </a:xfrm>
+                    <a:prstGeom prst="rect">
+                      <a:avLst/>
+                    </a:prstGeom>
+                    <a:ln>
+                      <a:solidFill>
+                        <a:schemeClr val="tx1">
+                          <a:lumMod val="65000"/>
+                          <a:lumOff val="35000"/>
+                        </a:schemeClr>
+                      </a:solidFill>
+                    </a:ln>
+                  </pic:spPr>
+                </pic:pic>
+              </a:graphicData>
+            </a:graphic>
+          </wp:inline>
+        </w:drawing>
+      </w:r>
+      <w:r>
+        <w:br/>
+      </w:r>
+      <w:r>
+        <w:br/>
+      </w:r>
+    </w:p>
+    <w:p>
+      <w:pPr>
+        <w:pStyle w:val="ListParagraph"/>
+        <w:numPr>
+          <w:ilvl w:val="0"/>
+          <w:numId w:val="20"/>
+        </w:numPr>
+      </w:pPr>
+      <w:r>
+        <w:t>Let’s create a topic to see things in action.</w:t>
+      </w:r>
+    </w:p>
+    <w:p>
+      <w:pPr>
+        <w:pStyle w:val="ListParagraph"/>
+        <w:numPr>
+          <w:ilvl w:val="0"/>
+          <w:numId w:val="20"/>
+        </w:numPr>
+      </w:pPr>
+      <w:r>
+        <w:rPr>
+          <w:noProof/>
+        </w:rPr>
+        <w:lastRenderedPageBreak/>
+        <w:drawing>
+          <wp:inline distT="0" distB="0" distL="0" distR="0" wp14:anchorId="739D3FED" wp14:editId="2BEED1C9">
+            <wp:extent cx="7237521" cy="2348865"/>
+            <wp:effectExtent l="19050" t="19050" r="1905" b="0"/>
+            <wp:docPr id="3" name="Picture 3" descr="Diagram&#10;&#10;Description automatically generated"/>
+            <wp:cNvGraphicFramePr>
+              <a:graphicFrameLocks xmlns:a="http://schemas.openxmlformats.org/drawingml/2006/main" noChangeAspect="1"/>
+            </wp:cNvGraphicFramePr>
+            <a:graphic xmlns:a="http://schemas.openxmlformats.org/drawingml/2006/main">
+              <a:graphicData uri="http://schemas.openxmlformats.org/drawingml/2006/picture">
+                <pic:pic xmlns:pic="http://schemas.openxmlformats.org/drawingml/2006/picture">
+                  <pic:nvPicPr>
+                    <pic:cNvPr id="3" name="Picture 3" descr="Diagram&#10;&#10;Description automatically generated"/>
+                    <pic:cNvPicPr/>
+                  </pic:nvPicPr>
+                  <pic:blipFill>
+                    <a:blip r:embed="rId11"/>
+                    <a:stretch>
+                      <a:fillRect/>
+                    </a:stretch>
+                  </pic:blipFill>
+                  <pic:spPr>
+                    <a:xfrm>
+                      <a:off x="0" y="0"/>
+                      <a:ext cx="7255479" cy="2354693"/>
+                    </a:xfrm>
+                    <a:prstGeom prst="rect">
+                      <a:avLst/>
+                    </a:prstGeom>
+                    <a:ln>
+                      <a:solidFill>
+                        <a:schemeClr val="tx1">
+                          <a:lumMod val="65000"/>
+                          <a:lumOff val="35000"/>
+                        </a:schemeClr>
+                      </a:solidFill>
+                    </a:ln>
+                  </pic:spPr>
+                </pic:pic>
+              </a:graphicData>
+            </a:graphic>
+          </wp:inline>
+        </w:drawing>
+      </w:r>
+      <w:r>
+        <w:t>Actually, we want to understand how a topic (partition) is organized at the broker level.</w:t>
+      </w:r>
+      <w:r>
+        <w:br/>
+      </w:r>
+      <w:r>
+        <w:t xml:space="preserve">We will create a topic and will investigate these Data Dir (kafka-log-0, </w:t>
+      </w:r>
+      <w:r>
+        <w:t>kafka-log-</w:t>
+      </w:r>
+      <w:r>
+        <w:t xml:space="preserve">1, </w:t>
+      </w:r>
+      <w:r>
+        <w:t>kafka-log-</w:t>
+      </w:r>
+      <w:r>
+        <w:t>2) to se how a topic is held at the physical level.</w:t>
+      </w:r>
+    </w:p>
+    <w:p>
+      <w:pPr>
+        <w:pStyle w:val="ListParagraph"/>
+        <w:numPr>
+          <w:ilvl w:val="0"/>
+          <w:numId w:val="20"/>
+        </w:numPr>
+      </w:pPr>
+      <w:r>
+        <w:t>Let’s create Topic.</w:t>
+      </w:r>
+      <w:r>
+        <w:br/>
+      </w:r>
+      <w:r>
+        <w:t xml:space="preserve"> </w:t>
+      </w:r>
+      <w:r>
+        <w:rPr>
+          <w:noProof/>
+        </w:rPr>
+        <w:drawing>
+          <wp:inline distT="0" distB="0" distL="0" distR="0" wp14:anchorId="6F15F414" wp14:editId="1086E1F5">
+            <wp:extent cx="7148648" cy="864870"/>
+            <wp:effectExtent l="0" t="0" r="0" b="0"/>
+            <wp:docPr id="4" name="Picture 4"/>
+            <wp:cNvGraphicFramePr>
+              <a:graphicFrameLocks xmlns:a="http://schemas.openxmlformats.org/drawingml/2006/main" noChangeAspect="1"/>
+            </wp:cNvGraphicFramePr>
+            <a:graphic xmlns:a="http://schemas.openxmlformats.org/drawingml/2006/main">
+              <a:graphicData uri="http://schemas.openxmlformats.org/drawingml/2006/picture">
+                <pic:pic xmlns:pic="http://schemas.openxmlformats.org/drawingml/2006/picture">
+                  <pic:nvPicPr>
+                    <pic:cNvPr id="1" name=""/>
+                    <pic:cNvPicPr/>
+                  </pic:nvPicPr>
+                  <pic:blipFill>
+                    <a:blip r:embed="rId12"/>
+                    <a:stretch>
+                      <a:fillRect/>
+                    </a:stretch>
+                  </pic:blipFill>
+                  <pic:spPr>
+                    <a:xfrm>
+                      <a:off x="0" y="0"/>
+                      <a:ext cx="7157207" cy="865905"/>
+                    </a:xfrm>
+                    <a:prstGeom prst="rect">
+                      <a:avLst/>
+                    </a:prstGeom>
+                  </pic:spPr>
+                </pic:pic>
+              </a:graphicData>
+            </a:graphic>
+          </wp:inline>
+        </w:drawing>
+      </w:r>
+      <w:r>
+        <w:br/>
+        <w:t xml:space="preserve">The above </w:t>
+      </w:r>
+      <w:r>
+        <w:rPr>
+          <w:b/>
+          <w:bCs/>
+        </w:rPr>
+        <w:t>topic-create</w:t>
+      </w:r>
+      <w:r>
+        <w:rPr>
+          <w:b/>
+          <w:bCs/>
+        </w:rPr>
+        <w:t>.</w:t>
+      </w:r>
+      <w:r>
+        <w:rPr>
+          <w:b/>
+          <w:bCs/>
+        </w:rPr>
+        <w:t>cmd</w:t>
+      </w:r>
+      <w:r>
+        <w:t xml:space="preserve"> </w:t>
+      </w:r>
+      <w:r>
+        <w:t xml:space="preserve">file </w:t>
+      </w:r>
+      <w:r>
+        <w:t>is under scripts of the project.</w:t>
+      </w:r>
+      <w:r>
+        <w:br/>
+      </w:r>
+      <w:r>
+        <w:rPr>
+          <w:noProof/>
+        </w:rPr>
+        <w:drawing>
+          <wp:inline distT="0" distB="0" distL="0" distR="0" wp14:anchorId="501A19AE" wp14:editId="30FBB226">
+            <wp:extent cx="7153168" cy="763270"/>
+            <wp:effectExtent l="0" t="0" r="0" b="0"/>
+            <wp:docPr id="5" name="Picture 5"/>
+            <wp:cNvGraphicFramePr>
+              <a:graphicFrameLocks xmlns:a="http://schemas.openxmlformats.org/drawingml/2006/main" noChangeAspect="1"/>
+            </wp:cNvGraphicFramePr>
+            <a:graphic xmlns:a="http://schemas.openxmlformats.org/drawingml/2006/main">
+              <a:graphicData uri="http://schemas.openxmlformats.org/drawingml/2006/picture">
+                <pic:pic xmlns:pic="http://schemas.openxmlformats.org/drawingml/2006/picture">
+                  <pic:nvPicPr>
+                    <pic:cNvPr id="1" name=""/>
+                    <pic:cNvPicPr/>
+                  </pic:nvPicPr>
+                  <pic:blipFill>
+                    <a:blip r:embed="rId13"/>
+                    <a:stretch>
+                      <a:fillRect/>
+                    </a:stretch>
+                  </pic:blipFill>
+                  <pic:spPr>
+                    <a:xfrm>
+                      <a:off x="0" y="0"/>
+                      <a:ext cx="7160724" cy="764076"/>
+                    </a:xfrm>
+                    <a:prstGeom prst="rect">
+                      <a:avLst/>
+                    </a:prstGeom>
+                  </pic:spPr>
+                </pic:pic>
+              </a:graphicData>
+            </a:graphic>
+          </wp:inline>
+        </w:drawing>
+      </w:r>
+    </w:p>
+    <w:p>
+      <w:pPr>
+        <w:pStyle w:val="ListParagraph"/>
+        <w:numPr>
+          <w:ilvl w:val="0"/>
+          <w:numId w:val="20"/>
+        </w:numPr>
+      </w:pPr>
+      <w:r>
+        <w:t>Let’s talk about Topic Partition.</w:t>
+      </w:r>
+    </w:p>
+    <w:p>
+      <w:pPr>
+        <w:ind w:left="360"/>
+      </w:pPr>
+    </w:p>
+    <w:p>
+      <w:r>
+        <w:rPr>
+          <w:noProof/>
+        </w:rPr>
+        <w:drawing>
+          <wp:inline distT="0" distB="0" distL="0" distR="0" wp14:anchorId="644211F2" wp14:editId="1A9F6CAA">
+            <wp:extent cx="7651115" cy="422910"/>
+            <wp:effectExtent l="0" t="0" r="0" b="0"/>
+            <wp:docPr id="6" name="Picture 6"/>
+            <wp:cNvGraphicFramePr>
+              <a:graphicFrameLocks xmlns:a="http://schemas.openxmlformats.org/drawingml/2006/main" noChangeAspect="1"/>
+            </wp:cNvGraphicFramePr>
+            <a:graphic xmlns:a="http://schemas.openxmlformats.org/drawingml/2006/main">
+              <a:graphicData uri="http://schemas.openxmlformats.org/drawingml/2006/picture">
+                <pic:pic xmlns:pic="http://schemas.openxmlformats.org/drawingml/2006/picture">
+                  <pic:nvPicPr>
+                    <pic:cNvPr id="1" name=""/>
+                    <pic:cNvPicPr/>
+                  </pic:nvPicPr>
+                  <pic:blipFill>
+                    <a:blip r:embed="rId14"/>
+                    <a:stretch>
+                      <a:fillRect/>
+                    </a:stretch>
+                  </pic:blipFill>
+                  <pic:spPr>
+                    <a:xfrm>
+                      <a:off x="0" y="0"/>
+                      <a:ext cx="7651115" cy="422910"/>
+                    </a:xfrm>
+                    <a:prstGeom prst="rect">
+                      <a:avLst/>
+                    </a:prstGeom>
+                  </pic:spPr>
+                </pic:pic>
+              </a:graphicData>
+            </a:graphic>
+          </wp:inline>
+        </w:drawing>
+      </w:r>
+    </w:p>
+    <w:p>
+      <w:pPr>
+        <w:pStyle w:val="ListParagraph"/>
+        <w:numPr>
+          <w:ilvl w:val="0"/>
+          <w:numId w:val="20"/>
+        </w:numPr>
+      </w:pPr>
+      <w:r>
+        <w:t>In Kafka, a Topic may store millions of msgs.</w:t>
+      </w:r>
+    </w:p>
+    <w:p>
+      <w:pPr>
+        <w:pStyle w:val="ListParagraph"/>
+        <w:numPr>
+          <w:ilvl w:val="0"/>
+          <w:numId w:val="20"/>
+        </w:numPr>
+      </w:pPr>
+      <w:r>
+        <w:t>Hence, practically impossible to keep those msgs in a single file.</w:t>
+      </w:r>
+    </w:p>
+    <w:p>
+      <w:pPr>
+        <w:pStyle w:val="ListParagraph"/>
+        <w:numPr>
+          <w:ilvl w:val="0"/>
+          <w:numId w:val="20"/>
+        </w:numPr>
+      </w:pPr>
+      <w:r>
+        <w:t>Topic partition is a mechanism to break a topic in smaller parts.</w:t>
+      </w:r>
+    </w:p>
+    <w:p>
+      <w:pPr>
+        <w:pStyle w:val="ListParagraph"/>
+        <w:numPr>
+          <w:ilvl w:val="0"/>
+          <w:numId w:val="20"/>
+        </w:numPr>
+      </w:pPr>
+      <w:r>
+        <w:t>For Apache Kafka</w:t>
+      </w:r>
+      <w:r>
+        <w:t>,</w:t>
+      </w:r>
+      <w:r>
+        <w:t xml:space="preserve"> a partition is nothing but a physical Dir.</w:t>
+      </w:r>
+      <w:r>
+        <w:br/>
+        <w:t>Apache Kafka creates a separate Dir for each topic partition.</w:t>
+      </w:r>
+    </w:p>
+    <w:p>
+      <w:pPr>
+        <w:pStyle w:val="ListParagraph"/>
+        <w:numPr>
+          <w:ilvl w:val="0"/>
+          <w:numId w:val="20"/>
+        </w:numPr>
+      </w:pPr>
+      <w:r>
+        <w:rPr>
+          <w:noProof/>
+        </w:rPr>
+        <w:drawing>
+          <wp:inline distT="0" distB="0" distL="0" distR="0" wp14:anchorId="01B0D9D8" wp14:editId="7061BD2D">
+            <wp:extent cx="7296976" cy="2009140"/>
+            <wp:effectExtent l="0" t="0" r="0" b="0"/>
+            <wp:docPr id="7" name="Picture 7" descr="Diagram&#10;&#10;Description automatically generated"/>
+            <wp:cNvGraphicFramePr>
+              <a:graphicFrameLocks xmlns:a="http://schemas.openxmlformats.org/drawingml/2006/main" noChangeAspect="1"/>
+            </wp:cNvGraphicFramePr>
+            <a:graphic xmlns:a="http://schemas.openxmlformats.org/drawingml/2006/main">
+              <a:graphicData uri="http://schemas.openxmlformats.org/drawingml/2006/picture">
+                <pic:pic xmlns:pic="http://schemas.openxmlformats.org/drawingml/2006/picture">
+                  <pic:nvPicPr>
+                    <pic:cNvPr id="7" name="Picture 7" descr="Diagram&#10;&#10;Description automatically generated"/>
+                    <pic:cNvPicPr/>
+                  </pic:nvPicPr>
+                  <pic:blipFill>
+                    <a:blip r:embed="rId15"/>
+                    <a:stretch>
+                      <a:fillRect/>
+                    </a:stretch>
+                  </pic:blipFill>
+                  <pic:spPr>
+                    <a:xfrm>
+                      <a:off x="0" y="0"/>
+                      <a:ext cx="7311436" cy="2013122"/>
+                    </a:xfrm>
+                    <a:prstGeom prst="rect">
+                      <a:avLst/>
+                    </a:prstGeom>
+                  </pic:spPr>
+                </pic:pic>
+              </a:graphicData>
+            </a:graphic>
+          </wp:inline>
+        </w:drawing>
+      </w:r>
+      <w:r>
+        <w:br/>
+      </w:r>
+    </w:p>
+    <w:p>
+      <w:pPr>
+        <w:pStyle w:val="ListParagraph"/>
+        <w:numPr>
+          <w:ilvl w:val="0"/>
+          <w:numId w:val="20"/>
+        </w:numPr>
+      </w:pPr>
+      <w:r>
+        <w:rPr>
+          <w:noProof/>
+        </w:rPr>
+        <w:lastRenderedPageBreak/>
+        <w:drawing>
+          <wp:inline distT="0" distB="0" distL="0" distR="0" wp14:anchorId="603103F2" wp14:editId="5EA64F1E">
+            <wp:extent cx="7243445" cy="2159252"/>
+            <wp:effectExtent l="19050" t="19050" r="0" b="0"/>
+            <wp:docPr id="8" name="Picture 8" descr="Graphical user interface, application, PowerPoint&#10;&#10;Description automatically generated"/>
+            <wp:cNvGraphicFramePr>
+              <a:graphicFrameLocks xmlns:a="http://schemas.openxmlformats.org/drawingml/2006/main" noChangeAspect="1"/>
+            </wp:cNvGraphicFramePr>
+            <a:graphic xmlns:a="http://schemas.openxmlformats.org/drawingml/2006/main">
+              <a:graphicData uri="http://schemas.openxmlformats.org/drawingml/2006/picture">
+                <pic:pic xmlns:pic="http://schemas.openxmlformats.org/drawingml/2006/picture">
+                  <pic:nvPicPr>
+                    <pic:cNvPr id="8" name="Picture 8" descr="Graphical user interface, application, PowerPoint&#10;&#10;Description automatically generated"/>
+                    <pic:cNvPicPr/>
+                  </pic:nvPicPr>
+                  <pic:blipFill>
+                    <a:blip r:embed="rId16"/>
+                    <a:stretch>
+                      <a:fillRect/>
+                    </a:stretch>
+                  </pic:blipFill>
+                  <pic:spPr>
+                    <a:xfrm>
+                      <a:off x="0" y="0"/>
+                      <a:ext cx="7265286" cy="2165763"/>
+                    </a:xfrm>
+                    <a:prstGeom prst="rect">
+                      <a:avLst/>
+                    </a:prstGeom>
+                    <a:ln>
+                      <a:solidFill>
+                        <a:schemeClr val="tx1">
+                          <a:lumMod val="65000"/>
+                          <a:lumOff val="35000"/>
+                        </a:schemeClr>
+                      </a:solidFill>
+                    </a:ln>
+                  </pic:spPr>
+                </pic:pic>
+              </a:graphicData>
+            </a:graphic>
+          </wp:inline>
+        </w:drawing>
+      </w:r>
     </w:p>
     <w:sectPr>
       <w:pgSz w:w="12240" w:h="15840"/>
